--- a/ACTIVIDAD_01_PROGRA.docx
+++ b/ACTIVIDAD_01_PROGRA.docx
@@ -137,7 +137,7 @@
               <w:rPr>
                 <w:rFonts w:ascii="Arial" w:hAnsi="Arial" w:cs="Arial"/>
               </w:rPr>
-              <w:t>Ética profesional y ciudadanía.</w:t>
+              <w:t>Programación de videojuegos</w:t>
             </w:r>
           </w:p>
         </w:tc>
@@ -178,7 +178,21 @@
               <w:rPr>
                 <w:rFonts w:ascii="Arial" w:hAnsi="Arial" w:cs="Arial"/>
               </w:rPr>
-              <w:t>Alma Delia Mojarro Pardo.</w:t>
+              <w:t xml:space="preserve">Sergio Arturo </w:t>
+            </w:r>
+            <w:proofErr w:type="spellStart"/>
+            <w:r>
+              <w:rPr>
+                <w:rFonts w:ascii="Arial" w:hAnsi="Arial" w:cs="Arial"/>
+              </w:rPr>
+              <w:t>Damían</w:t>
+            </w:r>
+            <w:proofErr w:type="spellEnd"/>
+            <w:r>
+              <w:rPr>
+                <w:rFonts w:ascii="Arial" w:hAnsi="Arial" w:cs="Arial"/>
+              </w:rPr>
+              <w:t xml:space="preserve"> Sandoval</w:t>
             </w:r>
           </w:p>
         </w:tc>
@@ -308,25 +322,25 @@
               <w:rPr>
                 <w:rFonts w:ascii="Arial" w:hAnsi="Arial" w:cs="Arial"/>
               </w:rPr>
+              <w:t>06</w:t>
+            </w:r>
+            <w:r>
+              <w:rPr>
+                <w:rFonts w:ascii="Arial" w:hAnsi="Arial" w:cs="Arial"/>
+              </w:rPr>
+              <w:t>/</w:t>
+            </w:r>
+            <w:r>
+              <w:rPr>
+                <w:rFonts w:ascii="Arial" w:hAnsi="Arial" w:cs="Arial"/>
+              </w:rPr>
+              <w:t>0</w:t>
+            </w:r>
+            <w:r>
+              <w:rPr>
+                <w:rFonts w:ascii="Arial" w:hAnsi="Arial" w:cs="Arial"/>
+              </w:rPr>
               <w:t>2</w:t>
-            </w:r>
-            <w:r>
-              <w:rPr>
-                <w:rFonts w:ascii="Arial" w:hAnsi="Arial" w:cs="Arial"/>
-              </w:rPr>
-              <w:t>8</w:t>
-            </w:r>
-            <w:r>
-              <w:rPr>
-                <w:rFonts w:ascii="Arial" w:hAnsi="Arial" w:cs="Arial"/>
-              </w:rPr>
-              <w:t>/</w:t>
-            </w:r>
-            <w:r>
-              <w:rPr>
-                <w:rFonts w:ascii="Arial" w:hAnsi="Arial" w:cs="Arial"/>
-              </w:rPr>
-              <w:t>01</w:t>
             </w:r>
             <w:r>
               <w:rPr>
@@ -414,12 +428,14 @@
         <w:rPr>
           <w:rFonts w:ascii="Lato" w:hAnsi="Lato"/>
           <w:color w:val="2D3B45"/>
-        </w:rPr>
-      </w:pPr>
-      <w:r>
-        <w:rPr>
-          <w:rFonts w:ascii="Lato" w:hAnsi="Lato"/>
-          <w:color w:val="2D3B45"/>
+          <w:highlight w:val="lightGray"/>
+        </w:rPr>
+      </w:pPr>
+      <w:r>
+        <w:rPr>
+          <w:rFonts w:ascii="Lato" w:hAnsi="Lato"/>
+          <w:color w:val="2D3B45"/>
+          <w:highlight w:val="lightGray"/>
         </w:rPr>
         <w:t>Aprendí todo aquello que conlleva realizar animaciones sprites, hacer los enlaces para los momentos de las diferentes animaciones y todo el trabajo duro que cuesta la planeación de las cosas para que un juego empiece a correr.</w:t>
       </w:r>
@@ -437,6 +453,7 @@
         <w:rPr>
           <w:rFonts w:ascii="Lato" w:hAnsi="Lato"/>
           <w:color w:val="2D3B45"/>
+          <w:highlight w:val="lightGray"/>
         </w:rPr>
         <w:t>Aprendí usando las retroalimentaciones del maestro junto con diferentes videos que existen en YouTube apoyándome de ellos para realizar ciertos ejercicios.</w:t>
       </w:r>
@@ -486,6 +503,7 @@
         <w:rPr>
           <w:rFonts w:ascii="Lato" w:hAnsi="Lato"/>
           <w:color w:val="2D3B45"/>
+          <w:highlight w:val="lightGray"/>
         </w:rPr>
         <w:t xml:space="preserve">Primero tuve que aprender como se hace que los elementos puedan hacer que </w:t>
       </w:r>
@@ -494,6 +512,7 @@
         <w:rPr>
           <w:rFonts w:ascii="Lato" w:hAnsi="Lato"/>
           <w:color w:val="2D3B45"/>
+          <w:highlight w:val="lightGray"/>
         </w:rPr>
         <w:t>coalicionen</w:t>
       </w:r>
@@ -502,6 +521,7 @@
         <w:rPr>
           <w:rFonts w:ascii="Lato" w:hAnsi="Lato"/>
           <w:color w:val="2D3B45"/>
+          <w:highlight w:val="lightGray"/>
         </w:rPr>
         <w:t xml:space="preserve">, o bien tengan sus </w:t>
       </w:r>
@@ -510,6 +530,7 @@
         <w:rPr>
           <w:rFonts w:ascii="Lato" w:hAnsi="Lato"/>
           <w:color w:val="2D3B45"/>
+          <w:highlight w:val="lightGray"/>
         </w:rPr>
         <w:t>colliders</w:t>
       </w:r>
@@ -518,6 +539,7 @@
         <w:rPr>
           <w:rFonts w:ascii="Lato" w:hAnsi="Lato"/>
           <w:color w:val="2D3B45"/>
+          <w:highlight w:val="lightGray"/>
         </w:rPr>
         <w:t xml:space="preserve"> para que unos objetos se sostengan sobre otros, luego aprende a hacer que avancen y luego hacer que esos movimientos tuviesen diferentes animaciones dependiendo de lo que hiciesen</w:t>
       </w:r>
@@ -561,12 +583,14 @@
         <w:rPr>
           <w:rFonts w:ascii="Lato" w:hAnsi="Lato"/>
           <w:color w:val="2D3B45"/>
-        </w:rPr>
-      </w:pPr>
-      <w:r>
-        <w:rPr>
-          <w:rFonts w:ascii="Lato" w:hAnsi="Lato"/>
-          <w:color w:val="2D3B45"/>
+          <w:highlight w:val="lightGray"/>
+        </w:rPr>
+      </w:pPr>
+      <w:r>
+        <w:rPr>
+          <w:rFonts w:ascii="Lato" w:hAnsi="Lato"/>
+          <w:color w:val="2D3B45"/>
+          <w:highlight w:val="lightGray"/>
         </w:rPr>
         <w:t>Para las habilidades tuve que ver muchos videos de YouTube ya que mi laptop muchas veces no corría las cosas como debía y tuve que ir aprendiendo un poco de forma independiente en el camino.</w:t>
       </w:r>
@@ -584,6 +608,7 @@
         <w:rPr>
           <w:rFonts w:ascii="Lato" w:hAnsi="Lato"/>
           <w:color w:val="2D3B45"/>
+          <w:highlight w:val="lightGray"/>
         </w:rPr>
         <w:lastRenderedPageBreak/>
         <w:t>Se relacionan al aprender como ensamblar, hacer scripts, programas y ponerlos dentro de personajes pues al final todo se junta en un solo personaje para darle vida.</w:t>
@@ -634,8 +659,41 @@
         <w:rPr>
           <w:rFonts w:ascii="Lato" w:hAnsi="Lato"/>
           <w:color w:val="2D3B45"/>
-        </w:rPr>
-        <w:t>Aún necesito saber como programar de una mejor manera, me falta much9o en cuanto a ello, pero entiendo lo principal.</w:t>
+          <w:highlight w:val="lightGray"/>
+        </w:rPr>
+        <w:t>Aún necesito saber como programar de una mejor manera, me falta mucho en cuanto a ello, pero</w:t>
+      </w:r>
+      <w:r>
+        <w:rPr>
+          <w:rFonts w:ascii="Lato" w:hAnsi="Lato"/>
+          <w:color w:val="2D3B45"/>
+          <w:highlight w:val="lightGray"/>
+        </w:rPr>
+        <w:t xml:space="preserve"> poco a poco he ido</w:t>
+      </w:r>
+      <w:r>
+        <w:rPr>
+          <w:rFonts w:ascii="Lato" w:hAnsi="Lato"/>
+          <w:color w:val="2D3B45"/>
+          <w:highlight w:val="lightGray"/>
+        </w:rPr>
+        <w:t xml:space="preserve"> entiendo lo principal</w:t>
+      </w:r>
+      <w:r>
+        <w:rPr>
+          <w:rFonts w:ascii="Lato" w:hAnsi="Lato"/>
+          <w:color w:val="2D3B45"/>
+          <w:highlight w:val="lightGray"/>
+        </w:rPr>
+        <w:t xml:space="preserve"> e intentando familiarizarme lo mejor posible con ello</w:t>
+      </w:r>
+      <w:r>
+        <w:rPr>
+          <w:rFonts w:ascii="Lato" w:hAnsi="Lato"/>
+          <w:color w:val="2D3B45"/>
+          <w:highlight w:val="lightGray"/>
+        </w:rPr>
+        <w:t>.</w:t>
       </w:r>
     </w:p>
     <w:p>
@@ -683,14 +741,48 @@
         <w:rPr>
           <w:rFonts w:ascii="Lato" w:hAnsi="Lato"/>
           <w:color w:val="2D3B45"/>
-        </w:rPr>
-        <w:t xml:space="preserve">Todos fueron parte de un progreso y así como alguno no son bueno visualmente, al final todos ayudaron a que comprendiese mejor las cosas a manera de entender como hacer los sprites </w:t>
+          <w:highlight w:val="lightGray"/>
+        </w:rPr>
+        <w:t xml:space="preserve">Todos fueron parte de un progreso y así como </w:t>
+      </w:r>
+      <w:r>
+        <w:rPr>
+          <w:rFonts w:ascii="Lato" w:hAnsi="Lato"/>
+          <w:color w:val="2D3B45"/>
+          <w:highlight w:val="lightGray"/>
+        </w:rPr>
+        <w:t xml:space="preserve">alguno </w:t>
+      </w:r>
+      <w:r>
+        <w:rPr>
+          <w:rFonts w:ascii="Lato" w:hAnsi="Lato"/>
+          <w:color w:val="2D3B45"/>
+          <w:highlight w:val="lightGray"/>
+        </w:rPr>
+        <w:t xml:space="preserve">que otro </w:t>
+      </w:r>
+      <w:r>
+        <w:rPr>
+          <w:rFonts w:ascii="Lato" w:hAnsi="Lato"/>
+          <w:color w:val="2D3B45"/>
+          <w:highlight w:val="lightGray"/>
+        </w:rPr>
+        <w:t>no es</w:t>
+      </w:r>
+      <w:r>
+        <w:rPr>
+          <w:rFonts w:ascii="Lato" w:hAnsi="Lato"/>
+          <w:color w:val="2D3B45"/>
+          <w:highlight w:val="lightGray"/>
+        </w:rPr>
+        <w:t xml:space="preserve"> bueno visualmente, al final todos ayudaron a que comprendiese mejor las cosas a manera de entender como hacer los sprites </w:t>
       </w:r>
       <w:proofErr w:type="spellStart"/>
       <w:r>
         <w:rPr>
           <w:rFonts w:ascii="Lato" w:hAnsi="Lato"/>
           <w:color w:val="2D3B45"/>
+          <w:highlight w:val="lightGray"/>
         </w:rPr>
         <w:t>sheets</w:t>
       </w:r>
@@ -699,8 +791,16 @@
         <w:rPr>
           <w:rFonts w:ascii="Lato" w:hAnsi="Lato"/>
           <w:color w:val="2D3B45"/>
+          <w:highlight w:val="lightGray"/>
         </w:rPr>
         <w:t xml:space="preserve"> para movimientos, o hacer que esas animaciones tuviesen algo dentro de si</w:t>
+      </w:r>
+      <w:r>
+        <w:rPr>
+          <w:rFonts w:ascii="Lato" w:hAnsi="Lato"/>
+          <w:color w:val="2D3B45"/>
+        </w:rPr>
+        <w:t>.</w:t>
       </w:r>
     </w:p>
     <w:p>
@@ -737,6 +837,50 @@
     </w:p>
     <w:p>
       <w:pPr>
+        <w:shd w:val="clear" w:color="auto" w:fill="FFFFFF"/>
+        <w:spacing w:before="100" w:beforeAutospacing="1" w:after="100" w:afterAutospacing="1"/>
+        <w:rPr>
+          <w:rFonts w:ascii="Lato" w:hAnsi="Lato"/>
+          <w:color w:val="2D3B45"/>
+        </w:rPr>
+      </w:pPr>
+      <w:r>
+        <w:rPr>
+          <w:rFonts w:ascii="Lato" w:hAnsi="Lato"/>
+          <w:color w:val="2D3B45"/>
+          <w:highlight w:val="lightGray"/>
+        </w:rPr>
+        <w:t xml:space="preserve">Pues en mi forma de apreciación de todos los datos que se deben de manejar para que un elemento funcione como debe, que los sprites deben ser congruentes para que la animación sea fluida y </w:t>
+      </w:r>
+      <w:r>
+        <w:rPr>
+          <w:rFonts w:ascii="Lato" w:hAnsi="Lato"/>
+          <w:color w:val="2D3B45"/>
+          <w:highlight w:val="lightGray"/>
+        </w:rPr>
+        <w:t>correcta,</w:t>
+      </w:r>
+      <w:r>
+        <w:rPr>
+          <w:rFonts w:ascii="Lato" w:hAnsi="Lato"/>
+          <w:color w:val="2D3B45"/>
+          <w:highlight w:val="lightGray"/>
+        </w:rPr>
+        <w:t xml:space="preserve"> así como apreciar todo lo que hay detrás para que un simple comando responda y a veces con las variables que llegue a tener</w:t>
+      </w:r>
+    </w:p>
+    <w:p>
+      <w:pPr>
+        <w:shd w:val="clear" w:color="auto" w:fill="FFFFFF"/>
+        <w:spacing w:before="100" w:beforeAutospacing="1" w:after="100" w:afterAutospacing="1"/>
+        <w:rPr>
+          <w:rFonts w:ascii="Lato" w:hAnsi="Lato"/>
+          <w:color w:val="2D3B45"/>
+        </w:rPr>
+      </w:pPr>
+    </w:p>
+    <w:p>
+      <w:pPr>
         <w:numPr>
           <w:ilvl w:val="1"/>
           <w:numId w:val="11"/>
@@ -755,6 +899,24 @@
           <w:color w:val="2D3B45"/>
         </w:rPr>
         <w:t>¿Qué más sabes de ti mismo ahora?</w:t>
+      </w:r>
+    </w:p>
+    <w:p>
+      <w:pPr>
+        <w:shd w:val="clear" w:color="auto" w:fill="FFFFFF"/>
+        <w:spacing w:before="100" w:beforeAutospacing="1" w:after="100" w:afterAutospacing="1"/>
+        <w:rPr>
+          <w:rFonts w:ascii="Lato" w:hAnsi="Lato"/>
+          <w:color w:val="2D3B45"/>
+        </w:rPr>
+      </w:pPr>
+      <w:r>
+        <w:rPr>
+          <w:rFonts w:ascii="Lato" w:hAnsi="Lato"/>
+          <w:color w:val="2D3B45"/>
+          <w:highlight w:val="lightGray"/>
+        </w:rPr>
+        <w:t>Se como me gusta el mundo de los videojuegos y me apasiona mucho el saber como se realiza aquello que amo.</w:t>
       </w:r>
     </w:p>
     <w:p>
